--- a/videos/new work Khurram.docx
+++ b/videos/new work Khurram.docx
@@ -594,6 +594,25 @@
               <w:t>Shows a hurricane / a storm that tear off a roof and a palm tree.</w:t>
             </w:r>
           </w:p>
+          <w:p>
+            <w:pPr>
+              <w:rPr>
+                <w:b/>
+                <w:i/>
+                <w:lang w:val="en-US"/>
+              </w:rPr>
+            </w:pPr>
+            <w:bookmarkStart w:id="0" w:name="_GoBack"/>
+            <w:r>
+              <w:rPr>
+                <w:b/>
+                <w:i/>
+                <w:lang w:val="en-US"/>
+              </w:rPr>
+              <w:t>Shows a skull with “1,800”, and then broken houses with “$100 billion”</w:t>
+            </w:r>
+            <w:bookmarkEnd w:id="0"/>
+          </w:p>
         </w:tc>
       </w:tr>
       <w:tr>
@@ -750,6 +769,23 @@
               <w:t>Shows a desert with someone sweating more and more.</w:t>
             </w:r>
           </w:p>
+          <w:p>
+            <w:pPr>
+              <w:rPr>
+                <w:b/>
+                <w:i/>
+                <w:lang w:val="en-US"/>
+              </w:rPr>
+            </w:pPr>
+            <w:r>
+              <w:rPr>
+                <w:b/>
+                <w:i/>
+                <w:lang w:val="en-US"/>
+              </w:rPr>
+              <w:t>Shows a calendar starting in June 25 and advancing rapidly from one day to the next, with the sweating guy on the calendar. Then make it advance until the end of August.</w:t>
+            </w:r>
+          </w:p>
         </w:tc>
       </w:tr>
       <w:tr>
@@ -1133,8 +1169,6 @@
               </w:rPr>
               <w:t>.</w:t>
             </w:r>
-            <w:bookmarkStart w:id="0" w:name="_GoBack"/>
-            <w:bookmarkEnd w:id="0"/>
           </w:p>
         </w:tc>
         <w:tc>
@@ -2854,7 +2888,7 @@
 </file>
 
 <file path=customXml/itemProps1.xml><?xml version="1.0" encoding="utf-8"?>
-<ds:datastoreItem xmlns:ds="http://schemas.openxmlformats.org/officeDocument/2006/customXml" ds:itemID="{37D40502-DB16-4F5D-A75F-0087E29FCB90}">
+<ds:datastoreItem xmlns:ds="http://schemas.openxmlformats.org/officeDocument/2006/customXml" ds:itemID="{AD76D6E3-91A5-40A2-B308-CB3E78B19FD2}">
   <ds:schemaRefs>
     <ds:schemaRef ds:uri="http://schemas.openxmlformats.org/officeDocument/2006/bibliography"/>
   </ds:schemaRefs>

--- a/videos/new work Khurram.docx
+++ b/videos/new work Khurram.docx
@@ -602,7 +602,6 @@
                 <w:lang w:val="en-US"/>
               </w:rPr>
             </w:pPr>
-            <w:bookmarkStart w:id="0" w:name="_GoBack"/>
             <w:r>
               <w:rPr>
                 <w:b/>
@@ -611,7 +610,6 @@
               </w:rPr>
               <w:t>Shows a skull with “1,800”, and then broken houses with “$100 billion”</w:t>
             </w:r>
-            <w:bookmarkEnd w:id="0"/>
           </w:p>
         </w:tc>
       </w:tr>
@@ -902,7 +900,21 @@
               <w:rPr>
                 <w:b/>
               </w:rPr>
-              <w:t>heatwaves, and lower agricultural output, the average income in Southern states will be 10 to 20% lower than it could be</w:t>
+              <w:t>heatwaves, and lower agricultural output, the average income in</w:t>
+            </w:r>
+            <w:r>
+              <w:rPr>
+                <w:b/>
+              </w:rPr>
+              <w:t xml:space="preserve"> the</w:t>
+            </w:r>
+            <w:bookmarkStart w:id="0" w:name="_GoBack"/>
+            <w:bookmarkEnd w:id="0"/>
+            <w:r>
+              <w:rPr>
+                <w:b/>
+              </w:rPr>
+              <w:t xml:space="preserve"> Southern states will be 10 to 20% lower than it could be</w:t>
             </w:r>
             <w:r>
               <w:rPr>
@@ -1355,7 +1367,21 @@
                 <w:b/>
                 <w:lang w:val="en-US"/>
               </w:rPr>
-              <w:t>Heatwaves are lasting longer, and are more frequent and more severe: thermometers hit 48 °C in Delhi in 2019, and 11 out of the 15 warmest years have occurred within the last 15 years. Temperatures will increase even further with climate change, up to the point that some regions may become inhabitable because of extreme heat.</w:t>
+              <w:t xml:space="preserve">Heatwaves are lasting longer, and are more frequent and more severe: thermometers hit 48 °C in Delhi in 2019, and 11 out of the 15 warmest years have occurred within the last 15 years. Temperatures will increase even further with climate change, up to the point that some regions may become </w:t>
+            </w:r>
+            <w:r>
+              <w:rPr>
+                <w:b/>
+                <w:lang w:val="en-US"/>
+              </w:rPr>
+              <w:t>un</w:t>
+            </w:r>
+            <w:r>
+              <w:rPr>
+                <w:b/>
+                <w:lang w:val="en-US"/>
+              </w:rPr>
+              <w:t>inhabitable because of extreme heat.</w:t>
             </w:r>
           </w:p>
         </w:tc>
@@ -2888,7 +2914,7 @@
 </file>
 
 <file path=customXml/itemProps1.xml><?xml version="1.0" encoding="utf-8"?>
-<ds:datastoreItem xmlns:ds="http://schemas.openxmlformats.org/officeDocument/2006/customXml" ds:itemID="{AD76D6E3-91A5-40A2-B308-CB3E78B19FD2}">
+<ds:datastoreItem xmlns:ds="http://schemas.openxmlformats.org/officeDocument/2006/customXml" ds:itemID="{E4028BDD-B3D5-4244-9889-2E9F03F30C9E}">
   <ds:schemaRefs>
     <ds:schemaRef ds:uri="http://schemas.openxmlformats.org/officeDocument/2006/bibliography"/>
   </ds:schemaRefs>
